--- a/src/scheine/Schein_template.docx
+++ b/src/scheine/Schein_template.docx
@@ -294,11 +294,22 @@
     </w:p>
     <w:p/>
     <w:p>
+      <w:fldSimple w:instr=" MERGEFIELD  Gender  \* MERGEFORMAT ">
+        <w:r>
+          <w:rPr>
+            <w:noProof/>
+          </w:rPr>
+          <w:t>«Gender»</w:t>
+        </w:r>
+      </w:fldSimple>
+      <w:r>
+        <w:t xml:space="preserve"> </w:t>
+      </w:r>
       <w:r>
         <w:fldChar w:fldCharType="begin"/>
       </w:r>
       <w:r>
-        <w:instrText xml:space="preserve"> MERGEFIELD  Gender  \* MERGEFORMAT </w:instrText>
+        <w:instrText xml:space="preserve"> MERGEFIELD  Name  \* MERGEFORMAT </w:instrText>
       </w:r>
       <w:r>
         <w:fldChar w:fldCharType="separate"/>
@@ -307,7 +318,7 @@
         <w:rPr>
           <w:noProof/>
         </w:rPr>
-        <w:t>«Gender»</w:t>
+        <w:t>«Name»</w:t>
       </w:r>
       <w:r>
         <w:rPr>
@@ -315,44 +326,20 @@
         </w:rPr>
         <w:fldChar w:fldCharType="end"/>
       </w:r>
-      <w:r>
-        <w:t xml:space="preserve"> </w:t>
-      </w:r>
-      <w:fldSimple w:instr=" MERGEFIELD  Name  \* MERGEFORMAT ">
+    </w:p>
+    <w:p/>
+    <w:p>
+      <w:r>
+        <w:t xml:space="preserve">hat im </w:t>
+      </w:r>
+      <w:fldSimple w:instr=" MERGEFIELD  Term  \* MERGEFORMAT ">
         <w:r>
           <w:rPr>
             <w:noProof/>
           </w:rPr>
-          <w:t>«Name»</w:t>
+          <w:t>«Term»</w:t>
         </w:r>
       </w:fldSimple>
-    </w:p>
-    <w:p/>
-    <w:p>
-      <w:r>
-        <w:t xml:space="preserve">hat im </w:t>
-      </w:r>
-      <w:r>
-        <w:fldChar w:fldCharType="begin"/>
-      </w:r>
-      <w:r>
-        <w:instrText xml:space="preserve"> MERGEFIELD  Term  \* MERGEFORMAT </w:instrText>
-      </w:r>
-      <w:r>
-        <w:fldChar w:fldCharType="separate"/>
-      </w:r>
-      <w:r>
-        <w:rPr>
-          <w:noProof/>
-        </w:rPr>
-        <w:t>«Term»</w:t>
-      </w:r>
-      <w:r>
-        <w:rPr>
-          <w:noProof/>
-        </w:rPr>
-        <w:fldChar w:fldCharType="end"/>
-      </w:r>
       <w:r>
         <w:t xml:space="preserve"> </w:t>
       </w:r>
@@ -376,7 +363,6 @@
           <w:i/>
         </w:rPr>
       </w:pPr>
-      <w:proofErr w:type="spellStart"/>
       <w:r>
         <w:rPr>
           <w:i/>
@@ -387,6 +373,12 @@
         <w:rPr>
           <w:i/>
         </w:rPr>
+        <w:t xml:space="preserve"> </w:t>
+      </w:r>
+      <w:r>
+        <w:rPr>
+          <w:i/>
+        </w:rPr>
         <w:t>"</w:t>
       </w:r>
       <w:r>
@@ -412,15 +404,7 @@
           <w:i/>
           <w:noProof/>
         </w:rPr>
-        <w:t>«Course</w:t>
-      </w:r>
-      <w:proofErr w:type="spellEnd"/>
-      <w:r>
-        <w:rPr>
-          <w:i/>
-          <w:noProof/>
-        </w:rPr>
-        <w:t>»</w:t>
+        <w:t>«Course»</w:t>
       </w:r>
       <w:r>
         <w:rPr>
@@ -450,7 +434,7 @@
     </w:p>
     <w:p>
       <w:r>
-        <w:t>D</w:t>
+        <w:t>d</w:t>
       </w:r>
       <w:r>
         <w:t>e</w:t>
@@ -496,27 +480,14 @@
       <w:r>
         <w:tab/>
       </w:r>
-      <w:r>
-        <w:fldChar w:fldCharType="begin"/>
-      </w:r>
-      <w:r>
-        <w:instrText xml:space="preserve"> MERGEFIELD  StudentID  \* MERGEFORMAT </w:instrText>
-      </w:r>
-      <w:r>
-        <w:fldChar w:fldCharType="separate"/>
-      </w:r>
-      <w:r>
-        <w:rPr>
-          <w:noProof/>
-        </w:rPr>
-        <w:t>«StudentID»</w:t>
-      </w:r>
-      <w:r>
-        <w:rPr>
-          <w:noProof/>
-        </w:rPr>
-        <w:fldChar w:fldCharType="end"/>
-      </w:r>
+      <w:fldSimple w:instr=" MERGEFIELD  StudentID  \* MERGEFORMAT ">
+        <w:r>
+          <w:rPr>
+            <w:noProof/>
+          </w:rPr>
+          <w:t>«StudentID»</w:t>
+        </w:r>
+      </w:fldSimple>
     </w:p>
     <w:p>
       <w:pPr>
@@ -675,27 +646,14 @@
       <w:r>
         <w:t xml:space="preserve"> </w:t>
       </w:r>
-      <w:r>
-        <w:fldChar w:fldCharType="begin"/>
-      </w:r>
-      <w:r>
-        <w:instrText xml:space="preserve"> MERGEFIELD  Date  \* MERGEFORMAT </w:instrText>
-      </w:r>
-      <w:r>
-        <w:fldChar w:fldCharType="separate"/>
-      </w:r>
-      <w:r>
-        <w:rPr>
-          <w:noProof/>
-        </w:rPr>
-        <w:t>«Date»</w:t>
-      </w:r>
-      <w:r>
-        <w:rPr>
-          <w:noProof/>
-        </w:rPr>
-        <w:fldChar w:fldCharType="end"/>
-      </w:r>
+      <w:fldSimple w:instr=" MERGEFIELD  Date  \* MERGEFORMAT ">
+        <w:r>
+          <w:rPr>
+            <w:noProof/>
+          </w:rPr>
+          <w:t>«Date»</w:t>
+        </w:r>
+      </w:fldSimple>
       <w:r>
         <w:tab/>
       </w:r>
@@ -1097,27 +1055,14 @@
                           <w:r>
                             <w:t xml:space="preserve"> von </w:t>
                           </w:r>
-                          <w:r>
-                            <w:fldChar w:fldCharType="begin"/>
-                          </w:r>
-                          <w:r>
-                            <w:instrText xml:space="preserve"> NUMPAGES </w:instrText>
-                          </w:r>
-                          <w:r>
-                            <w:fldChar w:fldCharType="separate"/>
-                          </w:r>
-                          <w:r>
-                            <w:rPr>
-                              <w:noProof/>
-                            </w:rPr>
-                            <w:t>2</w:t>
-                          </w:r>
-                          <w:r>
-                            <w:rPr>
-                              <w:noProof/>
-                            </w:rPr>
-                            <w:fldChar w:fldCharType="end"/>
-                          </w:r>
+                          <w:fldSimple w:instr=" NUMPAGES ">
+                            <w:r>
+                              <w:rPr>
+                                <w:noProof/>
+                              </w:rPr>
+                              <w:t>2</w:t>
+                            </w:r>
+                          </w:fldSimple>
                         </w:p>
                       </w:txbxContent>
                     </wps:txbx>
@@ -1173,27 +1118,14 @@
                     <w:r>
                       <w:t xml:space="preserve"> von </w:t>
                     </w:r>
-                    <w:r>
-                      <w:fldChar w:fldCharType="begin"/>
-                    </w:r>
-                    <w:r>
-                      <w:instrText xml:space="preserve"> NUMPAGES </w:instrText>
-                    </w:r>
-                    <w:r>
-                      <w:fldChar w:fldCharType="separate"/>
-                    </w:r>
-                    <w:r>
-                      <w:rPr>
-                        <w:noProof/>
-                      </w:rPr>
-                      <w:t>2</w:t>
-                    </w:r>
-                    <w:r>
-                      <w:rPr>
-                        <w:noProof/>
-                      </w:rPr>
-                      <w:fldChar w:fldCharType="end"/>
-                    </w:r>
+                    <w:fldSimple w:instr=" NUMPAGES ">
+                      <w:r>
+                        <w:rPr>
+                          <w:noProof/>
+                        </w:rPr>
+                        <w:t>2</w:t>
+                      </w:r>
+                    </w:fldSimple>
                   </w:p>
                 </w:txbxContent>
               </v:textbox>
